--- a/Documenti/CU_2.docx
+++ b/Documenti/CU_2.docx
@@ -83,7 +83,7 @@
                 <w:sz w:val="28"/>
                 <w:szCs w:val="28"/>
               </w:rPr>
-              <w:t>Controllo Consumi</w:t>
+              <w:t>Cliente utilizzatore</w:t>
             </w:r>
           </w:p>
         </w:tc>
@@ -137,13 +137,22 @@
               <w:t>_</w:t>
             </w:r>
             <w:r>
-              <w:t xml:space="preserve"> </w:t>
-            </w:r>
-            <w:r>
-              <w:rPr>
-                <w:color w:val="000000"/>
-              </w:rPr>
-              <w:t>Controllo Consumi</w:t>
+              <w:rPr>
+                <w:color w:val="000000"/>
+              </w:rPr>
+              <w:t>Cliente</w:t>
+            </w:r>
+            <w:r>
+              <w:rPr>
+                <w:color w:val="000000"/>
+              </w:rPr>
+              <w:t>U</w:t>
+            </w:r>
+            <w:r>
+              <w:rPr>
+                <w:color w:val="000000"/>
+              </w:rPr>
+              <w:t>tilizzatore</w:t>
             </w:r>
           </w:p>
         </w:tc>
@@ -200,6 +209,18 @@
               </w:rPr>
               <w:t>Cliente</w:t>
             </w:r>
+            <w:r>
+              <w:rPr>
+                <w:color w:val="000000"/>
+              </w:rPr>
+              <w:t xml:space="preserve"> u</w:t>
+            </w:r>
+            <w:r>
+              <w:rPr>
+                <w:color w:val="000000"/>
+              </w:rPr>
+              <w:t>tilizzatore</w:t>
+            </w:r>
           </w:p>
         </w:tc>
       </w:tr>
@@ -359,6 +380,32 @@
                 <w:color w:val="000000"/>
               </w:rPr>
               <w:t xml:space="preserve"> sul suo browser</w:t>
+            </w:r>
+          </w:p>
+          <w:p>
+            <w:pPr>
+              <w:numPr>
+                <w:ilvl w:val="0"/>
+                <w:numId w:val="2"/>
+              </w:numPr>
+              <w:pBdr>
+                <w:top w:val="nil"/>
+                <w:left w:val="nil"/>
+                <w:bottom w:val="nil"/>
+                <w:right w:val="nil"/>
+                <w:between w:val="nil"/>
+              </w:pBdr>
+              <w:spacing w:before="120" w:line="360" w:lineRule="auto"/>
+              <w:ind w:left="0" w:hanging="2"/>
+              <w:rPr>
+                <w:color w:val="000000"/>
+              </w:rPr>
+            </w:pPr>
+            <w:r>
+              <w:rPr>
+                <w:color w:val="000000"/>
+              </w:rPr>
+              <w:t>Il cliente deve effettuare il login attraverso le proprie credenziali</w:t>
             </w:r>
           </w:p>
           <w:p>
